--- a/my-mini-compiler/phase1-w25/documentation/Lexical Analyzer Documentation.docx
+++ b/my-mini-compiler/phase1-w25/documentation/Lexical Analyzer Documentation.docx
@@ -1,6 +1,6 @@
 
 <file path=word/document.xml><?xml version="1.0" encoding="utf-8"?>
-<w:document xmlns:wpc="http://schemas.microsoft.com/office/word/2010/wordprocessingCanvas" xmlns:cx="http://schemas.microsoft.com/office/drawing/2014/chartex" xmlns:cx1="http://schemas.microsoft.com/office/drawing/2015/9/8/chartex" xmlns:cx2="http://schemas.microsoft.com/office/drawing/2015/10/21/chartex" xmlns:cx3="http://schemas.microsoft.com/office/drawing/2016/5/9/chartex" xmlns:cx4="http://schemas.microsoft.com/office/drawing/2016/5/10/chartex" xmlns:cx5="http://schemas.microsoft.com/office/drawing/2016/5/11/chartex" xmlns:cx6="http://schemas.microsoft.com/office/drawing/2016/5/12/chartex" xmlns:cx7="http://schemas.microsoft.com/office/drawing/2016/5/13/chartex" xmlns:cx8="http://schemas.microsoft.com/office/drawing/2016/5/14/chartex" xmlns:mc="http://schemas.openxmlformats.org/markup-compatibility/2006" xmlns:aink="http://schemas.microsoft.com/office/drawing/2016/ink" xmlns:am3d="http://schemas.microsoft.com/office/drawing/2017/model3d" xmlns:o="urn:schemas-microsoft-com:office:office" xmlns:oel="http://schemas.microsoft.com/office/2019/extlst" xmlns:r="http://schemas.openxmlformats.org/officeDocument/2006/relationships" xmlns:m="http://schemas.openxmlformats.org/officeDocument/2006/math" xmlns:v="urn:schemas-microsoft-com:vml" xmlns:wp14="http://schemas.microsoft.com/office/word/2010/wordprocessingDrawing" xmlns:wp="http://schemas.openxmlformats.org/drawingml/2006/wordprocessingDrawing" xmlns:w10="urn:schemas-microsoft-com:office:word" xmlns:w="http://schemas.openxmlformats.org/wordprocessingml/2006/main" xmlns:w14="http://schemas.microsoft.com/office/word/2010/wordml" xmlns:w15="http://schemas.microsoft.com/office/word/2012/wordml" xmlns:w16cex="http://schemas.microsoft.com/office/word/2018/wordml/cex" xmlns:w16cid="http://schemas.microsoft.com/office/word/2016/wordml/cid" xmlns:w16="http://schemas.microsoft.com/office/word/2018/wordml" xmlns:w16du="http://schemas.microsoft.com/office/word/2023/wordml/word16du" xmlns:w16sdtdh="http://schemas.microsoft.com/office/word/2020/wordml/sdtdatahash" xmlns:w16sdtfl="http://schemas.microsoft.com/office/word/2024/wordml/sdtformatlock" xmlns:w16se="http://schemas.microsoft.com/office/word/2015/wordml/symex" xmlns:wpg="http://schemas.microsoft.com/office/word/2010/wordprocessingGroup" xmlns:wpi="http://schemas.microsoft.com/office/word/2010/wordprocessingInk" xmlns:wne="http://schemas.microsoft.com/office/word/2006/wordml" xmlns:wps="http://schemas.microsoft.com/office/word/2010/wordprocessingShape" mc:Ignorable="w14 w15 w16se w16cid w16 w16cex w16sdtdh w16sdtfl w16du wp14">
+<w:document xmlns:wpc="http://schemas.microsoft.com/office/word/2010/wordprocessingCanvas" xmlns:cx="http://schemas.microsoft.com/office/drawing/2014/chartex" xmlns:cx1="http://schemas.microsoft.com/office/drawing/2015/9/8/chartex" xmlns:cx2="http://schemas.microsoft.com/office/drawing/2015/10/21/chartex" xmlns:cx3="http://schemas.microsoft.com/office/drawing/2016/5/9/chartex" xmlns:cx4="http://schemas.microsoft.com/office/drawing/2016/5/10/chartex" xmlns:cx5="http://schemas.microsoft.com/office/drawing/2016/5/11/chartex" xmlns:cx6="http://schemas.microsoft.com/office/drawing/2016/5/12/chartex" xmlns:cx7="http://schemas.microsoft.com/office/drawing/2016/5/13/chartex" xmlns:cx8="http://schemas.microsoft.com/office/drawing/2016/5/14/chartex" xmlns:mc="http://schemas.openxmlformats.org/markup-compatibility/2006" xmlns:aink="http://schemas.microsoft.com/office/drawing/2016/ink" xmlns:am3d="http://schemas.microsoft.com/office/drawing/2017/model3d" xmlns:o="urn:schemas-microsoft-com:office:office" xmlns:oel="http://schemas.microsoft.com/office/2019/extlst" xmlns:r="http://schemas.openxmlformats.org/officeDocument/2006/relationships" xmlns:m="http://schemas.openxmlformats.org/officeDocument/2006/math" xmlns:v="urn:schemas-microsoft-com:vml" xmlns:wp14="http://schemas.microsoft.com/office/word/2010/wordprocessingDrawing" xmlns:wp="http://schemas.openxmlformats.org/drawingml/2006/wordprocessingDrawing" xmlns:w10="urn:schemas-microsoft-com:office:word" xmlns:w="http://schemas.openxmlformats.org/wordprocessingml/2006/main" xmlns:w14="http://schemas.microsoft.com/office/word/2010/wordml" xmlns:w15="http://schemas.microsoft.com/office/word/2012/wordml" xmlns:w16cex="http://schemas.microsoft.com/office/word/2018/wordml/cex" xmlns:w16cid="http://schemas.microsoft.com/office/word/2016/wordml/cid" xmlns:w16="http://schemas.microsoft.com/office/word/2018/wordml" xmlns:w16du="http://schemas.microsoft.com/office/word/2023/wordml/word16du" xmlns:w16sdtdh="http://schemas.microsoft.com/office/word/2020/wordml/sdtdatahash" xmlns:w16se="http://schemas.microsoft.com/office/word/2015/wordml/symex" xmlns:wpg="http://schemas.microsoft.com/office/word/2010/wordprocessingGroup" xmlns:wpi="http://schemas.microsoft.com/office/word/2010/wordprocessingInk" xmlns:wne="http://schemas.microsoft.com/office/word/2006/wordml" xmlns:wps="http://schemas.microsoft.com/office/word/2010/wordprocessingShape" mc:Ignorable="w14 w15 w16se w16cid w16 w16cex w16sdtdh w16du wp14">
   <w:body>
     <w:sdt>
       <w:sdtPr>
@@ -20,7 +20,7 @@
             <mc:AlternateContent>
               <mc:Choice Requires="wps">
                 <w:drawing>
-                  <wp:anchor distT="0" distB="0" distL="182880" distR="182880" simplePos="0" relativeHeight="251660288" behindDoc="0" locked="0" layoutInCell="1" allowOverlap="1" wp14:anchorId="0680D907" wp14:editId="18128703">
+                  <wp:anchor distT="0" distB="0" distL="182880" distR="182880" simplePos="0" relativeHeight="251660288" behindDoc="0" locked="0" layoutInCell="1" allowOverlap="1" wp14:anchorId="0680D907" wp14:editId="1E693EDB">
                     <wp:simplePos x="0" y="0"/>
                     <mc:AlternateContent>
                       <mc:Choice Requires="wp14">
@@ -46,8 +46,8 @@
                         </wp:positionV>
                       </mc:Fallback>
                     </mc:AlternateContent>
-                    <wp:extent cx="4686300" cy="6720840"/>
-                    <wp:effectExtent l="0" t="0" r="10160" b="3810"/>
+                    <wp:extent cx="4686300" cy="2262505"/>
+                    <wp:effectExtent l="0" t="0" r="3810" b="0"/>
                     <wp:wrapSquare wrapText="bothSides"/>
                     <wp:docPr id="131" name="Text Box 131"/>
                     <wp:cNvGraphicFramePr/>
@@ -58,7 +58,7 @@
                           <wps:spPr>
                             <a:xfrm>
                               <a:off x="0" y="0"/>
-                              <a:ext cx="4686300" cy="6720840"/>
+                              <a:ext cx="4686300" cy="2262553"/>
                             </a:xfrm>
                             <a:prstGeom prst="rect">
                               <a:avLst/>
@@ -158,51 +158,97 @@
                                   </w:p>
                                 </w:sdtContent>
                               </w:sdt>
-                              <w:sdt>
-                                <w:sdtPr>
+                              <w:p>
+                                <w:pPr>
+                                  <w:pStyle w:val="NoSpacing"/>
+                                  <w:spacing w:before="80" w:after="40"/>
                                   <w:rPr>
                                     <w:caps/>
                                     <w:color w:val="A02B93" w:themeColor="accent5"/>
                                     <w:sz w:val="24"/>
                                     <w:szCs w:val="24"/>
                                   </w:rPr>
-                                  <w:alias w:val="Author"/>
-                                  <w:tag w:val=""/>
-                                  <w:id w:val="-1536112409"/>
-                                  <w:dataBinding w:prefixMappings="xmlns:ns0='http://purl.org/dc/elements/1.1/' xmlns:ns1='http://schemas.openxmlformats.org/package/2006/metadata/core-properties' " w:xpath="/ns1:coreProperties[1]/ns0:creator[1]" w:storeItemID="{6C3C8BC8-F283-45AE-878A-BAB7291924A1}"/>
-                                  <w:text/>
-                                </w:sdtPr>
-                                <w:sdtContent>
-                                  <w:p>
-                                    <w:pPr>
-                                      <w:pStyle w:val="NoSpacing"/>
-                                      <w:spacing w:before="80" w:after="40"/>
-                                      <w:rPr>
-                                        <w:caps/>
-                                        <w:color w:val="A02B93" w:themeColor="accent5"/>
-                                        <w:sz w:val="24"/>
-                                        <w:szCs w:val="24"/>
-                                      </w:rPr>
-                                    </w:pPr>
-                                    <w:r>
-                                      <w:rPr>
-                                        <w:caps/>
-                                        <w:color w:val="A02B93" w:themeColor="accent5"/>
-                                        <w:sz w:val="24"/>
-                                        <w:szCs w:val="24"/>
-                                      </w:rPr>
-                                      <w:t>Shams Sajid</w:t>
-                                    </w:r>
-                                  </w:p>
-                                </w:sdtContent>
-                              </w:sdt>
+                                </w:pPr>
+                                <w:r>
+                                  <w:rPr>
+                                    <w:caps/>
+                                    <w:color w:val="A02B93" w:themeColor="accent5"/>
+                                    <w:sz w:val="24"/>
+                                    <w:szCs w:val="24"/>
+                                  </w:rPr>
+                                  <w:t>Shams Sajid - 20217791</w:t>
+                                </w:r>
+                              </w:p>
+                              <w:p>
+                                <w:pPr>
+                                  <w:pStyle w:val="NoSpacing"/>
+                                  <w:spacing w:before="80" w:after="40"/>
+                                  <w:rPr>
+                                    <w:caps/>
+                                    <w:color w:val="A02B93" w:themeColor="accent5"/>
+                                    <w:sz w:val="24"/>
+                                    <w:szCs w:val="24"/>
+                                  </w:rPr>
+                                </w:pPr>
+                                <w:r>
+                                  <w:rPr>
+                                    <w:caps/>
+                                    <w:color w:val="A02B93" w:themeColor="accent5"/>
+                                    <w:sz w:val="24"/>
+                                    <w:szCs w:val="24"/>
+                                  </w:rPr>
+                                  <w:t>Harshil Patel - 20250563</w:t>
+                                </w:r>
+                              </w:p>
+                              <w:p>
+                                <w:pPr>
+                                  <w:pStyle w:val="NoSpacing"/>
+                                  <w:spacing w:before="80" w:after="40"/>
+                                  <w:rPr>
+                                    <w:caps/>
+                                    <w:color w:val="A02B93" w:themeColor="accent5"/>
+                                    <w:sz w:val="24"/>
+                                    <w:szCs w:val="24"/>
+                                  </w:rPr>
+                                </w:pPr>
+                                <w:r>
+                                  <w:rPr>
+                                    <w:caps/>
+                                    <w:color w:val="A02B93" w:themeColor="accent5"/>
+                                    <w:sz w:val="24"/>
+                                    <w:szCs w:val="24"/>
+                                  </w:rPr>
+                                  <w:t>Cj Gonsalves - 20230353</w:t>
+                                </w:r>
+                              </w:p>
+                              <w:p>
+                                <w:pPr>
+                                  <w:pStyle w:val="NoSpacing"/>
+                                  <w:spacing w:before="80" w:after="40"/>
+                                  <w:rPr>
+                                    <w:caps/>
+                                    <w:color w:val="A02B93" w:themeColor="accent5"/>
+                                    <w:sz w:val="24"/>
+                                    <w:szCs w:val="24"/>
+                                  </w:rPr>
+                                </w:pPr>
+                                <w:r>
+                                  <w:rPr>
+                                    <w:caps/>
+                                    <w:color w:val="A02B93" w:themeColor="accent5"/>
+                                    <w:sz w:val="24"/>
+                                    <w:szCs w:val="24"/>
+                                  </w:rPr>
+                                  <w:t xml:space="preserve">Devin Chawla - 20223139 </w:t>
+                                </w:r>
+                              </w:p>
                             </w:txbxContent>
                           </wps:txbx>
                           <wps:bodyPr rot="0" spcFirstLastPara="0" vertOverflow="overflow" horzOverflow="overflow" vert="horz" wrap="square" lIns="0" tIns="0" rIns="0" bIns="0" numCol="1" spcCol="0" rtlCol="0" fromWordArt="0" anchor="t" anchorCtr="0" forceAA="0" compatLnSpc="1">
                             <a:prstTxWarp prst="textNoShape">
                               <a:avLst/>
                             </a:prstTxWarp>
-                            <a:spAutoFit/>
+                            <a:noAutofit/>
                           </wps:bodyPr>
                         </wps:wsp>
                       </a:graphicData>
@@ -211,7 +257,7 @@
                       <wp14:pctWidth>79000</wp14:pctWidth>
                     </wp14:sizeRelH>
                     <wp14:sizeRelV relativeFrom="page">
-                      <wp14:pctHeight>35000</wp14:pctHeight>
+                      <wp14:pctHeight>0</wp14:pctHeight>
                     </wp14:sizeRelV>
                   </wp:anchor>
                 </w:drawing>
@@ -222,8 +268,8 @@
                     <v:stroke joinstyle="miter"/>
                     <v:path gradientshapeok="t" o:connecttype="rect"/>
                   </v:shapetype>
-                  <v:shape id="Text Box 131" o:spid="_x0000_s1026" type="#_x0000_t202" style="position:absolute;margin-left:0;margin-top:0;width:369pt;height:529.2pt;z-index:251660288;visibility:visible;mso-wrap-style:square;mso-width-percent:790;mso-height-percent:350;mso-left-percent:77;mso-top-percent:540;mso-wrap-distance-left:14.4pt;mso-wrap-distance-top:0;mso-wrap-distance-right:14.4pt;mso-wrap-distance-bottom:0;mso-position-horizontal-relative:margin;mso-position-vertical-relative:page;mso-width-percent:790;mso-height-percent:350;mso-left-percent:77;mso-top-percent:540;mso-width-relative:margin;mso-height-relative:page;v-text-anchor:top" o:gfxdata="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" filled="f" stroked="f" strokeweight=".5pt">
-                    <v:textbox style="mso-fit-shape-to-text:t" inset="0,0,0,0">
+                  <v:shape id="Text Box 131" o:spid="_x0000_s1026" type="#_x0000_t202" style="position:absolute;margin-left:0;margin-top:0;width:369pt;height:178.15pt;z-index:251660288;visibility:visible;mso-wrap-style:square;mso-width-percent:790;mso-height-percent:0;mso-left-percent:77;mso-top-percent:540;mso-wrap-distance-left:14.4pt;mso-wrap-distance-top:0;mso-wrap-distance-right:14.4pt;mso-wrap-distance-bottom:0;mso-position-horizontal-relative:margin;mso-position-vertical-relative:page;mso-width-percent:790;mso-height-percent:0;mso-left-percent:77;mso-top-percent:540;mso-width-relative:margin;mso-height-relative:page;v-text-anchor:top" o:gfxdata="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" filled="f" stroked="f" strokeweight=".5pt">
+                    <v:textbox inset="0,0,0,0">
                       <w:txbxContent>
                         <w:p>
                           <w:pPr>
@@ -298,44 +344,90 @@
                             </w:p>
                           </w:sdtContent>
                         </w:sdt>
-                        <w:sdt>
-                          <w:sdtPr>
+                        <w:p>
+                          <w:pPr>
+                            <w:pStyle w:val="NoSpacing"/>
+                            <w:spacing w:before="80" w:after="40"/>
                             <w:rPr>
                               <w:caps/>
                               <w:color w:val="A02B93" w:themeColor="accent5"/>
                               <w:sz w:val="24"/>
                               <w:szCs w:val="24"/>
                             </w:rPr>
-                            <w:alias w:val="Author"/>
-                            <w:tag w:val=""/>
-                            <w:id w:val="-1536112409"/>
-                            <w:dataBinding w:prefixMappings="xmlns:ns0='http://purl.org/dc/elements/1.1/' xmlns:ns1='http://schemas.openxmlformats.org/package/2006/metadata/core-properties' " w:xpath="/ns1:coreProperties[1]/ns0:creator[1]" w:storeItemID="{6C3C8BC8-F283-45AE-878A-BAB7291924A1}"/>
-                            <w:text/>
-                          </w:sdtPr>
-                          <w:sdtContent>
-                            <w:p>
-                              <w:pPr>
-                                <w:pStyle w:val="NoSpacing"/>
-                                <w:spacing w:before="80" w:after="40"/>
-                                <w:rPr>
-                                  <w:caps/>
-                                  <w:color w:val="A02B93" w:themeColor="accent5"/>
-                                  <w:sz w:val="24"/>
-                                  <w:szCs w:val="24"/>
-                                </w:rPr>
-                              </w:pPr>
-                              <w:r>
-                                <w:rPr>
-                                  <w:caps/>
-                                  <w:color w:val="A02B93" w:themeColor="accent5"/>
-                                  <w:sz w:val="24"/>
-                                  <w:szCs w:val="24"/>
-                                </w:rPr>
-                                <w:t>Shams Sajid</w:t>
-                              </w:r>
-                            </w:p>
-                          </w:sdtContent>
-                        </w:sdt>
+                          </w:pPr>
+                          <w:r>
+                            <w:rPr>
+                              <w:caps/>
+                              <w:color w:val="A02B93" w:themeColor="accent5"/>
+                              <w:sz w:val="24"/>
+                              <w:szCs w:val="24"/>
+                            </w:rPr>
+                            <w:t>Shams Sajid - 20217791</w:t>
+                          </w:r>
+                        </w:p>
+                        <w:p>
+                          <w:pPr>
+                            <w:pStyle w:val="NoSpacing"/>
+                            <w:spacing w:before="80" w:after="40"/>
+                            <w:rPr>
+                              <w:caps/>
+                              <w:color w:val="A02B93" w:themeColor="accent5"/>
+                              <w:sz w:val="24"/>
+                              <w:szCs w:val="24"/>
+                            </w:rPr>
+                          </w:pPr>
+                          <w:r>
+                            <w:rPr>
+                              <w:caps/>
+                              <w:color w:val="A02B93" w:themeColor="accent5"/>
+                              <w:sz w:val="24"/>
+                              <w:szCs w:val="24"/>
+                            </w:rPr>
+                            <w:t>Harshil Patel - 20250563</w:t>
+                          </w:r>
+                        </w:p>
+                        <w:p>
+                          <w:pPr>
+                            <w:pStyle w:val="NoSpacing"/>
+                            <w:spacing w:before="80" w:after="40"/>
+                            <w:rPr>
+                              <w:caps/>
+                              <w:color w:val="A02B93" w:themeColor="accent5"/>
+                              <w:sz w:val="24"/>
+                              <w:szCs w:val="24"/>
+                            </w:rPr>
+                          </w:pPr>
+                          <w:r>
+                            <w:rPr>
+                              <w:caps/>
+                              <w:color w:val="A02B93" w:themeColor="accent5"/>
+                              <w:sz w:val="24"/>
+                              <w:szCs w:val="24"/>
+                            </w:rPr>
+                            <w:t>Cj Gonsalves - 20230353</w:t>
+                          </w:r>
+                        </w:p>
+                        <w:p>
+                          <w:pPr>
+                            <w:pStyle w:val="NoSpacing"/>
+                            <w:spacing w:before="80" w:after="40"/>
+                            <w:rPr>
+                              <w:caps/>
+                              <w:color w:val="A02B93" w:themeColor="accent5"/>
+                              <w:sz w:val="24"/>
+                              <w:szCs w:val="24"/>
+                            </w:rPr>
+                          </w:pPr>
+                          <w:r>
+                            <w:rPr>
+                              <w:caps/>
+                              <w:color w:val="A02B93" w:themeColor="accent5"/>
+                              <w:sz w:val="24"/>
+                              <w:szCs w:val="24"/>
+                            </w:rPr>
+                            <w:t xml:space="preserve">Devin Chawla - 20223139 </w:t>
+                          </w:r>
+                        </w:p>
                       </w:txbxContent>
                     </v:textbox>
                     <w10:wrap type="square" anchorx="margin" anchory="page"/>
@@ -351,7 +443,7 @@
             <mc:AlternateContent>
               <mc:Choice Requires="wps">
                 <w:drawing>
-                  <wp:anchor distT="0" distB="0" distL="114300" distR="114300" simplePos="0" relativeHeight="251659264" behindDoc="0" locked="0" layoutInCell="1" allowOverlap="1" wp14:anchorId="19D22AAD" wp14:editId="2EBBE53F">
+                  <wp:anchor distT="0" distB="0" distL="114300" distR="114300" simplePos="0" relativeHeight="251659264" behindDoc="0" locked="0" layoutInCell="1" allowOverlap="1" wp14:anchorId="19D22AAD" wp14:editId="6FEDDDE9">
                     <wp:simplePos x="0" y="0"/>
                     <wp:positionH relativeFrom="margin">
                       <wp:align>right</wp:align>
@@ -473,7 +565,7 @@
               </mc:Choice>
               <mc:Fallback>
                 <w:pict>
-                  <v:rect w14:anchorId="19D22AAD" id="Rectangle 132" o:spid="_x0000_s1027" style="position:absolute;margin-left:-4.4pt;margin-top:0;width:46.8pt;height:77.75pt;z-index:251659264;visibility:visible;mso-wrap-style:square;mso-width-percent:76;mso-height-percent:98;mso-top-percent:23;mso-wrap-distance-left:9pt;mso-wrap-distance-top:0;mso-wrap-distance-right:9pt;mso-wrap-distance-bottom:0;mso-position-horizontal:right;mso-position-horizontal-relative:margin;mso-position-vertical-relative:page;mso-width-percent:76;mso-height-percent:98;mso-top-percent:23;mso-width-relative:page;mso-height-relative:page;v-text-anchor:bottom" o:gfxdata="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" fillcolor="#156082 [3204]" stroked="f" strokeweight="1pt">
+                  <v:rect w14:anchorId="19D22AAD" id="Rectangle 132" o:spid="_x0000_s1027" style="position:absolute;margin-left:-4.4pt;margin-top:0;width:46.8pt;height:77.75pt;z-index:251659264;visibility:visible;mso-wrap-style:square;mso-width-percent:76;mso-height-percent:98;mso-top-percent:23;mso-wrap-distance-left:9pt;mso-wrap-distance-top:0;mso-wrap-distance-right:9pt;mso-wrap-distance-bottom:0;mso-position-horizontal:right;mso-position-horizontal-relative:margin;mso-position-vertical-relative:page;mso-width-percent:76;mso-height-percent:98;mso-top-percent:23;mso-width-relative:page;mso-height-relative:page;v-text-anchor:bottom" o:gfxdata="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" fillcolor="#156082 [3204]" stroked="f" strokeweight="1pt">
                     <o:lock v:ext="edit" aspectratio="t"/>
                     <v:textbox inset="3.6pt,,3.6pt">
                       <w:txbxContent>
@@ -1392,6 +1484,7 @@
         <w:rPr>
           <w:b/>
           <w:bCs/>
+          <w:noProof/>
         </w:rPr>
         <w:drawing>
           <wp:inline distT="0" distB="0" distL="0" distR="0" wp14:anchorId="5A6495D4" wp14:editId="03A81A01">
@@ -1456,6 +1549,7 @@
         <w:rPr>
           <w:b/>
           <w:bCs/>
+          <w:noProof/>
         </w:rPr>
         <w:drawing>
           <wp:inline distT="0" distB="0" distL="0" distR="0" wp14:anchorId="76163D21" wp14:editId="1DF45354">
@@ -1520,7 +1614,7 @@
 </file>
 
 <file path=word/numbering.xml><?xml version="1.0" encoding="utf-8"?>
-<w:numbering xmlns:wpc="http://schemas.microsoft.com/office/word/2010/wordprocessingCanvas" xmlns:cx="http://schemas.microsoft.com/office/drawing/2014/chartex" xmlns:cx1="http://schemas.microsoft.com/office/drawing/2015/9/8/chartex" xmlns:cx2="http://schemas.microsoft.com/office/drawing/2015/10/21/chartex" xmlns:cx3="http://schemas.microsoft.com/office/drawing/2016/5/9/chartex" xmlns:cx4="http://schemas.microsoft.com/office/drawing/2016/5/10/chartex" xmlns:cx5="http://schemas.microsoft.com/office/drawing/2016/5/11/chartex" xmlns:cx6="http://schemas.microsoft.com/office/drawing/2016/5/12/chartex" xmlns:cx7="http://schemas.microsoft.com/office/drawing/2016/5/13/chartex" xmlns:cx8="http://schemas.microsoft.com/office/drawing/2016/5/14/chartex" xmlns:mc="http://schemas.openxmlformats.org/markup-compatibility/2006" xmlns:aink="http://schemas.microsoft.com/office/drawing/2016/ink" xmlns:am3d="http://schemas.microsoft.com/office/drawing/2017/model3d" xmlns:o="urn:schemas-microsoft-com:office:office" xmlns:oel="http://schemas.microsoft.com/office/2019/extlst" xmlns:r="http://schemas.openxmlformats.org/officeDocument/2006/relationships" xmlns:m="http://schemas.openxmlformats.org/officeDocument/2006/math" xmlns:v="urn:schemas-microsoft-com:vml" xmlns:wp14="http://schemas.microsoft.com/office/word/2010/wordprocessingDrawing" xmlns:wp="http://schemas.openxmlformats.org/drawingml/2006/wordprocessingDrawing" xmlns:w10="urn:schemas-microsoft-com:office:word" xmlns:w="http://schemas.openxmlformats.org/wordprocessingml/2006/main" xmlns:w14="http://schemas.microsoft.com/office/word/2010/wordml" xmlns:w15="http://schemas.microsoft.com/office/word/2012/wordml" xmlns:w16cex="http://schemas.microsoft.com/office/word/2018/wordml/cex" xmlns:w16cid="http://schemas.microsoft.com/office/word/2016/wordml/cid" xmlns:w16="http://schemas.microsoft.com/office/word/2018/wordml" xmlns:w16du="http://schemas.microsoft.com/office/word/2023/wordml/word16du" xmlns:w16sdtdh="http://schemas.microsoft.com/office/word/2020/wordml/sdtdatahash" xmlns:w16sdtfl="http://schemas.microsoft.com/office/word/2024/wordml/sdtformatlock" xmlns:w16se="http://schemas.microsoft.com/office/word/2015/wordml/symex" xmlns:wpg="http://schemas.microsoft.com/office/word/2010/wordprocessingGroup" xmlns:wpi="http://schemas.microsoft.com/office/word/2010/wordprocessingInk" xmlns:wne="http://schemas.microsoft.com/office/word/2006/wordml" xmlns:wps="http://schemas.microsoft.com/office/word/2010/wordprocessingShape" mc:Ignorable="w14 w15 w16se w16cid w16 w16cex w16sdtdh w16sdtfl w16du wp14">
+<w:numbering xmlns:wpc="http://schemas.microsoft.com/office/word/2010/wordprocessingCanvas" xmlns:cx="http://schemas.microsoft.com/office/drawing/2014/chartex" xmlns:cx1="http://schemas.microsoft.com/office/drawing/2015/9/8/chartex" xmlns:cx2="http://schemas.microsoft.com/office/drawing/2015/10/21/chartex" xmlns:cx3="http://schemas.microsoft.com/office/drawing/2016/5/9/chartex" xmlns:cx4="http://schemas.microsoft.com/office/drawing/2016/5/10/chartex" xmlns:cx5="http://schemas.microsoft.com/office/drawing/2016/5/11/chartex" xmlns:cx6="http://schemas.microsoft.com/office/drawing/2016/5/12/chartex" xmlns:cx7="http://schemas.microsoft.com/office/drawing/2016/5/13/chartex" xmlns:cx8="http://schemas.microsoft.com/office/drawing/2016/5/14/chartex" xmlns:mc="http://schemas.openxmlformats.org/markup-compatibility/2006" xmlns:aink="http://schemas.microsoft.com/office/drawing/2016/ink" xmlns:am3d="http://schemas.microsoft.com/office/drawing/2017/model3d" xmlns:o="urn:schemas-microsoft-com:office:office" xmlns:oel="http://schemas.microsoft.com/office/2019/extlst" xmlns:r="http://schemas.openxmlformats.org/officeDocument/2006/relationships" xmlns:m="http://schemas.openxmlformats.org/officeDocument/2006/math" xmlns:v="urn:schemas-microsoft-com:vml" xmlns:wp14="http://schemas.microsoft.com/office/word/2010/wordprocessingDrawing" xmlns:wp="http://schemas.openxmlformats.org/drawingml/2006/wordprocessingDrawing" xmlns:w10="urn:schemas-microsoft-com:office:word" xmlns:w="http://schemas.openxmlformats.org/wordprocessingml/2006/main" xmlns:w14="http://schemas.microsoft.com/office/word/2010/wordml" xmlns:w15="http://schemas.microsoft.com/office/word/2012/wordml" xmlns:w16cex="http://schemas.microsoft.com/office/word/2018/wordml/cex" xmlns:w16cid="http://schemas.microsoft.com/office/word/2016/wordml/cid" xmlns:w16="http://schemas.microsoft.com/office/word/2018/wordml" xmlns:w16du="http://schemas.microsoft.com/office/word/2023/wordml/word16du" xmlns:w16sdtdh="http://schemas.microsoft.com/office/word/2020/wordml/sdtdatahash" xmlns:w16se="http://schemas.microsoft.com/office/word/2015/wordml/symex" xmlns:wpg="http://schemas.microsoft.com/office/word/2010/wordprocessingGroup" xmlns:wpi="http://schemas.microsoft.com/office/word/2010/wordprocessingInk" xmlns:wne="http://schemas.microsoft.com/office/word/2006/wordml" xmlns:wps="http://schemas.microsoft.com/office/word/2010/wordprocessingShape" mc:Ignorable="w14 w15 w16se w16cid w16 w16cex w16sdtdh w16du wp14">
   <w:abstractNum w:abstractNumId="0" w15:restartNumberingAfterBreak="0">
     <w:nsid w:val="017936E1"/>
     <w:multiLevelType w:val="multilevel"/>
@@ -5173,7 +5267,7 @@
 </file>
 
 <file path=word/styles.xml><?xml version="1.0" encoding="utf-8"?>
-<w:styles xmlns:mc="http://schemas.openxmlformats.org/markup-compatibility/2006" xmlns:r="http://schemas.openxmlformats.org/officeDocument/2006/relationships" xmlns:w="http://schemas.openxmlformats.org/wordprocessingml/2006/main" xmlns:w14="http://schemas.microsoft.com/office/word/2010/wordml" xmlns:w15="http://schemas.microsoft.com/office/word/2012/wordml" xmlns:w16cex="http://schemas.microsoft.com/office/word/2018/wordml/cex" xmlns:w16cid="http://schemas.microsoft.com/office/word/2016/wordml/cid" xmlns:w16="http://schemas.microsoft.com/office/word/2018/wordml" xmlns:w16du="http://schemas.microsoft.com/office/word/2023/wordml/word16du" xmlns:w16sdtdh="http://schemas.microsoft.com/office/word/2020/wordml/sdtdatahash" xmlns:w16sdtfl="http://schemas.microsoft.com/office/word/2024/wordml/sdtformatlock" xmlns:w16se="http://schemas.microsoft.com/office/word/2015/wordml/symex" mc:Ignorable="w14 w15 w16se w16cid w16 w16cex w16sdtdh w16sdtfl w16du">
+<w:styles xmlns:mc="http://schemas.openxmlformats.org/markup-compatibility/2006" xmlns:r="http://schemas.openxmlformats.org/officeDocument/2006/relationships" xmlns:w="http://schemas.openxmlformats.org/wordprocessingml/2006/main" xmlns:w14="http://schemas.microsoft.com/office/word/2010/wordml" xmlns:w15="http://schemas.microsoft.com/office/word/2012/wordml" xmlns:w16cex="http://schemas.microsoft.com/office/word/2018/wordml/cex" xmlns:w16cid="http://schemas.microsoft.com/office/word/2016/wordml/cid" xmlns:w16="http://schemas.microsoft.com/office/word/2018/wordml" xmlns:w16du="http://schemas.microsoft.com/office/word/2023/wordml/word16du" xmlns:w16sdtdh="http://schemas.microsoft.com/office/word/2020/wordml/sdtdatahash" xmlns:w16se="http://schemas.microsoft.com/office/word/2015/wordml/symex" mc:Ignorable="w14 w15 w16se w16cid w16 w16cex w16sdtdh w16du">
   <w:docDefaults>
     <w:rPrDefault>
       <w:rPr>
@@ -5772,6 +5866,7 @@
   <w:style w:type="character" w:default="1" w:styleId="DefaultParagraphFont">
     <w:name w:val="Default Paragraph Font"/>
     <w:uiPriority w:val="1"/>
+    <w:semiHidden/>
     <w:unhideWhenUsed/>
   </w:style>
   <w:style w:type="table" w:default="1" w:styleId="TableNormal">
